--- a/Doc/External Game Document - Duc Minh Tran - 300771859.docx
+++ b/Doc/External Game Document - Duc Minh Tran - 300771859.docx
@@ -162,7 +162,7 @@
                   <mc:AlternateContent>
                     <mc:Choice Requires="wps">
                       <w:drawing>
-                        <wp:anchor distT="0" distB="0" distL="114300" distR="114300" simplePos="0" relativeHeight="251660800" behindDoc="0" locked="0" layoutInCell="1" allowOverlap="1" wp14:anchorId="59270BD4" wp14:editId="49FDB65B">
+                        <wp:anchor distT="0" distB="0" distL="114300" distR="114300" simplePos="0" relativeHeight="251660800" behindDoc="0" locked="0" layoutInCell="1" allowOverlap="1" wp14:anchorId="32002DA7" wp14:editId="4BE42CB2">
                           <wp:simplePos x="0" y="0"/>
                           <wp:positionH relativeFrom="column">
                             <wp:posOffset>1731010</wp:posOffset>
@@ -213,7 +213,7 @@
                                           <w:lang w:val="en-US" w:eastAsia="en-US"/>
                                         </w:rPr>
                                         <w:drawing>
-                                          <wp:inline distT="0" distB="0" distL="0" distR="0" wp14:anchorId="600458E4" wp14:editId="21D3097C">
+                                          <wp:inline distT="0" distB="0" distL="0" distR="0" wp14:anchorId="644DDE27" wp14:editId="1A507575">
                                             <wp:extent cx="918845" cy="918845"/>
                                             <wp:effectExtent l="0" t="0" r="0" b="0"/>
                                             <wp:docPr id="4" name="Picture 4"/>
@@ -274,7 +274,7 @@
                     </mc:Choice>
                     <mc:Fallback>
                       <w:pict>
-                        <v:shapetype w14:anchorId="59270BD4" id="_x0000_t202" coordsize="21600,21600" o:spt="202" path="m,l,21600r21600,l21600,xe">
+                        <v:shapetype w14:anchorId="32002DA7" id="_x0000_t202" coordsize="21600,21600" o:spt="202" path="m,l,21600r21600,l21600,xe">
                           <v:stroke joinstyle="miter"/>
                           <v:path gradientshapeok="t" o:connecttype="rect"/>
                         </v:shapetype>
@@ -291,7 +291,7 @@
                                     <w:lang w:val="en-US" w:eastAsia="en-US"/>
                                   </w:rPr>
                                   <w:drawing>
-                                    <wp:inline distT="0" distB="0" distL="0" distR="0" wp14:anchorId="600458E4" wp14:editId="21D3097C">
+                                    <wp:inline distT="0" distB="0" distL="0" distR="0" wp14:anchorId="644DDE27" wp14:editId="1A507575">
                                       <wp:extent cx="918845" cy="918845"/>
                                       <wp:effectExtent l="0" t="0" r="0" b="0"/>
                                       <wp:docPr id="4" name="Picture 4"/>
@@ -537,23 +537,13 @@
                   </w:rPr>
                   <w:t xml:space="preserve"> by </w:t>
                 </w:r>
-                <w:proofErr w:type="spellStart"/>
                 <w:r>
                   <w:rPr>
                     <w:rFonts w:ascii="Arial" w:hAnsi="Arial" w:cs="Arial"/>
                     <w:sz w:val="28"/>
                     <w:szCs w:val="28"/>
                   </w:rPr>
-                  <w:t>WebMaster</w:t>
-                </w:r>
-                <w:proofErr w:type="spellEnd"/>
-                <w:r>
-                  <w:rPr>
-                    <w:rFonts w:ascii="Arial" w:hAnsi="Arial" w:cs="Arial"/>
-                    <w:sz w:val="28"/>
-                    <w:szCs w:val="28"/>
-                  </w:rPr>
-                  <w:t xml:space="preserve"> .Inc</w:t>
+                  <w:t>WebMaster .Inc</w:t>
                 </w:r>
                 <w:r>
                   <w:rPr>
@@ -655,7 +645,6 @@
                         <w:u w:val="single"/>
                       </w:rPr>
                     </w:pPr>
-                    <w:proofErr w:type="spellStart"/>
                     <w:r>
                       <w:rPr>
                         <w:rFonts w:ascii="Arial" w:hAnsi="Arial" w:cs="Arial"/>
@@ -663,17 +652,7 @@
                         <w:sz w:val="28"/>
                         <w:szCs w:val="28"/>
                       </w:rPr>
-                      <w:t>Duc</w:t>
-                    </w:r>
-                    <w:proofErr w:type="spellEnd"/>
-                    <w:r>
-                      <w:rPr>
-                        <w:rFonts w:ascii="Arial" w:hAnsi="Arial" w:cs="Arial"/>
-                        <w:bCs/>
-                        <w:sz w:val="28"/>
-                        <w:szCs w:val="28"/>
-                      </w:rPr>
-                      <w:t xml:space="preserve"> Minh Tran</w:t>
+                      <w:t>Duc Minh Tran</w:t>
                     </w:r>
                     <w:r>
                       <w:rPr>
@@ -770,7 +749,7 @@
                     <w:sz w:val="28"/>
                     <w:szCs w:val="28"/>
                   </w:rPr>
-                  <w:t>24</w:t>
+                  <w:t>27</w:t>
                 </w:r>
                 <w:r>
                   <w:rPr>
@@ -894,124 +873,77 @@
             </w:rPr>
             <w:fldChar w:fldCharType="separate"/>
           </w:r>
-          <w:bookmarkStart w:id="0" w:name="_GoBack"/>
-          <w:bookmarkEnd w:id="0"/>
-          <w:r>
-            <w:rPr>
-              <w:rStyle w:val="Hyperlink"/>
-              <w:noProof/>
-            </w:rPr>
-            <w:fldChar w:fldCharType="begin"/>
-          </w:r>
-          <w:r>
-            <w:rPr>
-              <w:rStyle w:val="Hyperlink"/>
-              <w:noProof/>
-            </w:rPr>
-            <w:instrText xml:space="preserve"> </w:instrText>
-          </w:r>
-          <w:r>
-            <w:rPr>
-              <w:noProof/>
-            </w:rPr>
-            <w:instrText>HYPERLINK \l "_Toc444379880"</w:instrText>
-          </w:r>
-          <w:r>
-            <w:rPr>
-              <w:rStyle w:val="Hyperlink"/>
-              <w:noProof/>
-            </w:rPr>
-            <w:instrText xml:space="preserve"> </w:instrText>
-          </w:r>
-          <w:r>
-            <w:rPr>
-              <w:rStyle w:val="Hyperlink"/>
-              <w:noProof/>
-            </w:rPr>
-          </w:r>
-          <w:r>
-            <w:rPr>
-              <w:rStyle w:val="Hyperlink"/>
-              <w:noProof/>
-            </w:rPr>
-            <w:fldChar w:fldCharType="separate"/>
-          </w:r>
-          <w:r>
-            <w:rPr>
-              <w:rStyle w:val="Hyperlink"/>
-              <w:noProof/>
-            </w:rPr>
-            <w:t>1.</w:t>
-          </w:r>
-          <w:r>
-            <w:rPr>
-              <w:noProof/>
-              <w:lang w:val="en-US" w:eastAsia="en-US"/>
-            </w:rPr>
-            <w:tab/>
-          </w:r>
-          <w:r>
-            <w:rPr>
-              <w:rStyle w:val="Hyperlink"/>
-              <w:noProof/>
-            </w:rPr>
-            <w:t>Game Description</w:t>
-          </w:r>
-          <w:r>
-            <w:rPr>
-              <w:noProof/>
-              <w:webHidden/>
-            </w:rPr>
-            <w:tab/>
-          </w:r>
-          <w:r>
-            <w:rPr>
-              <w:noProof/>
-              <w:webHidden/>
-            </w:rPr>
-            <w:fldChar w:fldCharType="begin"/>
-          </w:r>
-          <w:r>
-            <w:rPr>
-              <w:noProof/>
-              <w:webHidden/>
-            </w:rPr>
-            <w:instrText xml:space="preserve"> PAGEREF _Toc444379880 \h </w:instrText>
-          </w:r>
-          <w:r>
-            <w:rPr>
-              <w:noProof/>
-              <w:webHidden/>
-            </w:rPr>
-          </w:r>
-          <w:r>
-            <w:rPr>
-              <w:noProof/>
-              <w:webHidden/>
-            </w:rPr>
-            <w:fldChar w:fldCharType="separate"/>
-          </w:r>
-          <w:r>
-            <w:rPr>
-              <w:noProof/>
-              <w:webHidden/>
-            </w:rPr>
-            <w:t>4</w:t>
-          </w:r>
-          <w:r>
-            <w:rPr>
-              <w:noProof/>
-              <w:webHidden/>
-            </w:rPr>
-            <w:fldChar w:fldCharType="end"/>
-          </w:r>
-          <w:r>
-            <w:rPr>
-              <w:rStyle w:val="Hyperlink"/>
-              <w:noProof/>
-            </w:rPr>
-            <w:fldChar w:fldCharType="end"/>
-          </w:r>
+          <w:hyperlink w:anchor="_Toc444379880" w:history="1">
+            <w:r>
+              <w:rPr>
+                <w:rStyle w:val="Hyperlink"/>
+                <w:noProof/>
+              </w:rPr>
+              <w:t>1.</w:t>
+            </w:r>
+            <w:r>
+              <w:rPr>
+                <w:noProof/>
+                <w:lang w:val="en-US" w:eastAsia="en-US"/>
+              </w:rPr>
+              <w:tab/>
+            </w:r>
+            <w:r>
+              <w:rPr>
+                <w:rStyle w:val="Hyperlink"/>
+                <w:noProof/>
+              </w:rPr>
+              <w:t>Game Description</w:t>
+            </w:r>
+            <w:r>
+              <w:rPr>
+                <w:noProof/>
+                <w:webHidden/>
+              </w:rPr>
+              <w:tab/>
+            </w:r>
+            <w:r>
+              <w:rPr>
+                <w:noProof/>
+                <w:webHidden/>
+              </w:rPr>
+              <w:fldChar w:fldCharType="begin"/>
+            </w:r>
+            <w:r>
+              <w:rPr>
+                <w:noProof/>
+                <w:webHidden/>
+              </w:rPr>
+              <w:instrText xml:space="preserve"> PAGEREF _Toc444379880 \h </w:instrText>
+            </w:r>
+            <w:r>
+              <w:rPr>
+                <w:noProof/>
+                <w:webHidden/>
+              </w:rPr>
+            </w:r>
+            <w:r>
+              <w:rPr>
+                <w:noProof/>
+                <w:webHidden/>
+              </w:rPr>
+              <w:fldChar w:fldCharType="separate"/>
+            </w:r>
+            <w:r>
+              <w:rPr>
+                <w:noProof/>
+                <w:webHidden/>
+              </w:rPr>
+              <w:t>4</w:t>
+            </w:r>
+            <w:r>
+              <w:rPr>
+                <w:noProof/>
+                <w:webHidden/>
+              </w:rPr>
+              <w:fldChar w:fldCharType="end"/>
+            </w:r>
+          </w:hyperlink>
         </w:p>
         <w:p>
           <w:pPr>
@@ -2487,7 +2419,7 @@
       <w:pPr>
         <w:pStyle w:val="Heading1"/>
       </w:pPr>
-      <w:bookmarkStart w:id="1" w:name="_Toc444379880"/>
+      <w:bookmarkStart w:id="0" w:name="_Toc444379880"/>
       <w:r>
         <w:lastRenderedPageBreak/>
         <w:t xml:space="preserve">Game </w:t>
@@ -2495,198 +2427,198 @@
       <w:r>
         <w:t>Description</w:t>
       </w:r>
+      <w:bookmarkEnd w:id="0"/>
+      <w:r>
+        <w:t xml:space="preserve"> </w:t>
+      </w:r>
+    </w:p>
+    <w:p>
+      <w:pPr>
+        <w:pStyle w:val="ListParagraph"/>
+        <w:rPr>
+          <w:rFonts w:ascii="Arial" w:hAnsi="Arial" w:cs="Arial"/>
+          <w:sz w:val="24"/>
+          <w:szCs w:val="24"/>
+        </w:rPr>
+      </w:pPr>
+      <w:r>
+        <w:rPr>
+          <w:rFonts w:ascii="Arial" w:hAnsi="Arial" w:cs="Arial"/>
+          <w:sz w:val="24"/>
+          <w:szCs w:val="24"/>
+        </w:rPr>
+        <w:t>This is a simulated Slot Machine game made by me. The game has almost all the functionality of a real slot machine. I try to keep it simple to make it easier to understand.</w:t>
+      </w:r>
+    </w:p>
+    <w:p>
+      <w:pPr>
+        <w:pStyle w:val="ListParagraph"/>
+        <w:rPr>
+          <w:rFonts w:ascii="Arial" w:hAnsi="Arial" w:cs="Arial"/>
+          <w:sz w:val="24"/>
+          <w:szCs w:val="24"/>
+        </w:rPr>
+      </w:pPr>
+    </w:p>
+    <w:p>
+      <w:pPr>
+        <w:pStyle w:val="ListParagraph"/>
+        <w:rPr>
+          <w:rFonts w:ascii="Arial" w:hAnsi="Arial" w:cs="Arial"/>
+          <w:sz w:val="24"/>
+          <w:szCs w:val="24"/>
+        </w:rPr>
+      </w:pPr>
+      <w:r>
+        <w:rPr>
+          <w:rFonts w:ascii="Arial" w:hAnsi="Arial" w:cs="Arial"/>
+          <w:sz w:val="24"/>
+          <w:szCs w:val="24"/>
+        </w:rPr>
+        <w:t>To play my game, player will have to put an amount of money to bet if the machine outputs a valid result. There are options to bet $1, $10, $50, $100, $500. Player can still modify the bet through + and – button, clear the bet with a simple button. When players are satisfied with the bet. They can press the spin button. The machine will operate and give results, it also determines if you win or lose, the amount of money you earn or lose. All the amount of money, bet, jackpot are shown on my GUI. When you run out of money, you will be blocked and asked to play again</w:t>
+      </w:r>
+      <w:r>
+        <w:rPr>
+          <w:rFonts w:ascii="Arial" w:hAnsi="Arial" w:cs="Arial"/>
+          <w:sz w:val="24"/>
+          <w:szCs w:val="24"/>
+        </w:rPr>
+        <w:t>. The play again and quit game option are always available throughout the gameplay.</w:t>
+      </w:r>
+    </w:p>
+    <w:p>
+      <w:pPr>
+        <w:rPr>
+          <w:rFonts w:ascii="Arial" w:hAnsi="Arial" w:cs="Arial"/>
+          <w:sz w:val="24"/>
+          <w:szCs w:val="24"/>
+        </w:rPr>
+      </w:pPr>
+    </w:p>
+    <w:p>
+      <w:pPr>
+        <w:pStyle w:val="Heading1"/>
+      </w:pPr>
+      <w:bookmarkStart w:id="1" w:name="_Toc444379881"/>
+      <w:r>
+        <w:t>Game Play Mechanics</w:t>
+      </w:r>
       <w:bookmarkEnd w:id="1"/>
-      <w:r>
+    </w:p>
+    <w:p>
+      <w:pPr>
+        <w:pStyle w:val="ListParagraph"/>
+        <w:rPr>
+          <w:rFonts w:ascii="Arial" w:hAnsi="Arial" w:cs="Arial"/>
+          <w:sz w:val="24"/>
+          <w:szCs w:val="24"/>
+        </w:rPr>
+      </w:pPr>
+      <w:r>
+        <w:rPr>
+          <w:rFonts w:ascii="Arial" w:hAnsi="Arial" w:cs="Arial"/>
+          <w:sz w:val="24"/>
+          <w:szCs w:val="24"/>
+        </w:rPr>
+        <w:t>When player press the Spin button, the machine will check if the bet is valid or not. Player will be prompted when bet money is 0, amount of bet exceed current amount of money or there is no money left. Once the spin button pressed, the logic will start the animation on Update () function. I tried to make the images shuffle in 5 seconds, before showing the final result. The result is depend on random variables, and they will be determined randomly. When final result is ready, the machine will be updating all the label corresponding to it. You can be losing money, gaining money, or even having a small chance to win the $5000 Jackpot.</w:t>
+      </w:r>
+    </w:p>
+    <w:p>
+      <w:pPr>
+        <w:pStyle w:val="ListParagraph"/>
+        <w:rPr>
+          <w:rFonts w:ascii="Arial" w:hAnsi="Arial" w:cs="Arial"/>
+          <w:sz w:val="24"/>
+          <w:szCs w:val="24"/>
+        </w:rPr>
+      </w:pPr>
+    </w:p>
+    <w:p>
+      <w:pPr>
+        <w:pStyle w:val="Heading1"/>
+      </w:pPr>
+      <w:bookmarkStart w:id="2" w:name="_Toc444379882"/>
+      <w:r>
+        <w:t>Controls</w:t>
+      </w:r>
+      <w:bookmarkEnd w:id="2"/>
+    </w:p>
+    <w:p>
+      <w:pPr>
+        <w:ind w:left="720"/>
+        <w:rPr>
+          <w:rFonts w:ascii="Arial" w:hAnsi="Arial" w:cs="Arial"/>
+          <w:sz w:val="24"/>
+          <w:szCs w:val="24"/>
+        </w:rPr>
+      </w:pPr>
+      <w:r>
+        <w:rPr>
+          <w:rFonts w:ascii="Arial" w:hAnsi="Arial" w:cs="Arial"/>
+          <w:sz w:val="24"/>
+          <w:szCs w:val="24"/>
+        </w:rPr>
+        <w:t>I provided players with a simplified control pad. Players will first have to press play button in order to get into the play scene. In there, they can choose the amount of money to bet with +$5, +$10,</w:t>
+      </w:r>
+      <w:r>
+        <w:rPr>
+          <w:rFonts w:ascii="Arial" w:hAnsi="Arial" w:cs="Arial"/>
+          <w:sz w:val="24"/>
+          <w:szCs w:val="24"/>
+        </w:rPr>
         <w:t xml:space="preserve"> </w:t>
       </w:r>
-    </w:p>
-    <w:p>
-      <w:pPr>
-        <w:pStyle w:val="ListParagraph"/>
-        <w:rPr>
-          <w:rFonts w:ascii="Arial" w:hAnsi="Arial" w:cs="Arial"/>
-          <w:sz w:val="24"/>
-          <w:szCs w:val="24"/>
-        </w:rPr>
-      </w:pPr>
-      <w:r>
-        <w:rPr>
-          <w:rFonts w:ascii="Arial" w:hAnsi="Arial" w:cs="Arial"/>
-          <w:sz w:val="24"/>
-          <w:szCs w:val="24"/>
-        </w:rPr>
-        <w:t>This is a simulated Slot Machine game made by me. The game has almost all the functionality of a real slot machine. I try to keep it simple to make it easier to understand.</w:t>
-      </w:r>
-    </w:p>
-    <w:p>
-      <w:pPr>
-        <w:pStyle w:val="ListParagraph"/>
-        <w:rPr>
-          <w:rFonts w:ascii="Arial" w:hAnsi="Arial" w:cs="Arial"/>
-          <w:sz w:val="24"/>
-          <w:szCs w:val="24"/>
-        </w:rPr>
-      </w:pPr>
-    </w:p>
-    <w:p>
-      <w:pPr>
-        <w:pStyle w:val="ListParagraph"/>
-        <w:rPr>
-          <w:rFonts w:ascii="Arial" w:hAnsi="Arial" w:cs="Arial"/>
-          <w:sz w:val="24"/>
-          <w:szCs w:val="24"/>
-        </w:rPr>
-      </w:pPr>
-      <w:r>
-        <w:rPr>
-          <w:rFonts w:ascii="Arial" w:hAnsi="Arial" w:cs="Arial"/>
-          <w:sz w:val="24"/>
-          <w:szCs w:val="24"/>
-        </w:rPr>
-        <w:t>To play my game, player will have to put an amount of money to bet if the machine outputs a valid result. There are options to bet $1, $10, $50, $100, $500. Player can still modify the bet through + and – button, clear the bet with a simple button. When players are satisfied with the bet. They can press the spin button. The machine will operate and give results, it also determines if you win or lose, the amount of money you earn or lose. All the amount of money, bet, jackpot are shown on my GUI. When you run out of money, you will be blocked and asked to play again</w:t>
-      </w:r>
-      <w:r>
-        <w:rPr>
-          <w:rFonts w:ascii="Arial" w:hAnsi="Arial" w:cs="Arial"/>
-          <w:sz w:val="24"/>
-          <w:szCs w:val="24"/>
-        </w:rPr>
-        <w:t>. The play again and quit game option are always available throughout the gameplay.</w:t>
-      </w:r>
-    </w:p>
-    <w:p>
-      <w:pPr>
-        <w:rPr>
-          <w:rFonts w:ascii="Arial" w:hAnsi="Arial" w:cs="Arial"/>
-          <w:sz w:val="24"/>
-          <w:szCs w:val="24"/>
-        </w:rPr>
-      </w:pPr>
+      <w:r>
+        <w:rPr>
+          <w:rFonts w:ascii="Arial" w:hAnsi="Arial" w:cs="Arial"/>
+          <w:sz w:val="24"/>
+          <w:szCs w:val="24"/>
+        </w:rPr>
+        <w:t>+$50,</w:t>
+      </w:r>
+      <w:r>
+        <w:rPr>
+          <w:rFonts w:ascii="Arial" w:hAnsi="Arial" w:cs="Arial"/>
+          <w:sz w:val="24"/>
+          <w:szCs w:val="24"/>
+        </w:rPr>
+        <w:t xml:space="preserve"> </w:t>
+      </w:r>
+      <w:r>
+        <w:rPr>
+          <w:rFonts w:ascii="Arial" w:hAnsi="Arial" w:cs="Arial"/>
+          <w:sz w:val="24"/>
+          <w:szCs w:val="24"/>
+        </w:rPr>
+        <w:t>+$100,</w:t>
+      </w:r>
+      <w:r>
+        <w:rPr>
+          <w:rFonts w:ascii="Arial" w:hAnsi="Arial" w:cs="Arial"/>
+          <w:sz w:val="24"/>
+          <w:szCs w:val="24"/>
+        </w:rPr>
+        <w:t xml:space="preserve"> </w:t>
+      </w:r>
+      <w:r>
+        <w:rPr>
+          <w:rFonts w:ascii="Arial" w:hAnsi="Arial" w:cs="Arial"/>
+          <w:sz w:val="24"/>
+          <w:szCs w:val="24"/>
+        </w:rPr>
+        <w:t>+$500 buttons. They can also increase or decrease the bet through + and – buttons respectively. The reset and quit game buttons are always works throughout the entire game. After getting the result from spinning, players will also receive prompt messages with buttons without functions attached to it.</w:t>
+      </w:r>
     </w:p>
     <w:p>
       <w:pPr>
         <w:pStyle w:val="Heading1"/>
       </w:pPr>
-      <w:bookmarkStart w:id="2" w:name="_Toc444379881"/>
-      <w:r>
-        <w:t>Game Play Mechanics</w:t>
-      </w:r>
-      <w:bookmarkEnd w:id="2"/>
-    </w:p>
-    <w:p>
-      <w:pPr>
-        <w:pStyle w:val="ListParagraph"/>
-        <w:rPr>
-          <w:rFonts w:ascii="Arial" w:hAnsi="Arial" w:cs="Arial"/>
-          <w:sz w:val="24"/>
-          <w:szCs w:val="24"/>
-        </w:rPr>
-      </w:pPr>
-      <w:r>
-        <w:rPr>
-          <w:rFonts w:ascii="Arial" w:hAnsi="Arial" w:cs="Arial"/>
-          <w:sz w:val="24"/>
-          <w:szCs w:val="24"/>
-        </w:rPr>
-        <w:t>When player press the Spin button, the machine will check if the bet is valid or not. Player will be prompted when bet money is 0, amount of bet exceed current amount of money or there is no money left. Once the spin button pressed, the logic will start the animation on Update () function. I tried to make the images shuffle in 5 seconds, before showing the final result. The result is depend on random variables, and they will be determined randomly. When final result is ready, the machine will be updating all the label corresponding to it. You can be losing money, gaining money, or even having a small chance to win the $5000 Jackpot.</w:t>
-      </w:r>
-    </w:p>
-    <w:p>
-      <w:pPr>
-        <w:pStyle w:val="ListParagraph"/>
-        <w:rPr>
-          <w:rFonts w:ascii="Arial" w:hAnsi="Arial" w:cs="Arial"/>
-          <w:sz w:val="24"/>
-          <w:szCs w:val="24"/>
-        </w:rPr>
-      </w:pPr>
-    </w:p>
-    <w:p>
-      <w:pPr>
-        <w:pStyle w:val="Heading1"/>
-      </w:pPr>
-      <w:bookmarkStart w:id="3" w:name="_Toc444379882"/>
-      <w:r>
-        <w:t>Controls</w:t>
-      </w:r>
-      <w:bookmarkEnd w:id="3"/>
-    </w:p>
-    <w:p>
-      <w:pPr>
-        <w:ind w:left="720"/>
-        <w:rPr>
-          <w:rFonts w:ascii="Arial" w:hAnsi="Arial" w:cs="Arial"/>
-          <w:sz w:val="24"/>
-          <w:szCs w:val="24"/>
-        </w:rPr>
-      </w:pPr>
-      <w:r>
-        <w:rPr>
-          <w:rFonts w:ascii="Arial" w:hAnsi="Arial" w:cs="Arial"/>
-          <w:sz w:val="24"/>
-          <w:szCs w:val="24"/>
-        </w:rPr>
-        <w:t>I provided players with a simplified control pad. Players will first have to press play button in order to get into the play scene. In there, they can choose the amount of money to bet with +$5, +$10,</w:t>
-      </w:r>
-      <w:r>
-        <w:rPr>
-          <w:rFonts w:ascii="Arial" w:hAnsi="Arial" w:cs="Arial"/>
-          <w:sz w:val="24"/>
-          <w:szCs w:val="24"/>
-        </w:rPr>
-        <w:t xml:space="preserve"> </w:t>
-      </w:r>
-      <w:r>
-        <w:rPr>
-          <w:rFonts w:ascii="Arial" w:hAnsi="Arial" w:cs="Arial"/>
-          <w:sz w:val="24"/>
-          <w:szCs w:val="24"/>
-        </w:rPr>
-        <w:t>+$50,</w:t>
-      </w:r>
-      <w:r>
-        <w:rPr>
-          <w:rFonts w:ascii="Arial" w:hAnsi="Arial" w:cs="Arial"/>
-          <w:sz w:val="24"/>
-          <w:szCs w:val="24"/>
-        </w:rPr>
-        <w:t xml:space="preserve"> </w:t>
-      </w:r>
-      <w:r>
-        <w:rPr>
-          <w:rFonts w:ascii="Arial" w:hAnsi="Arial" w:cs="Arial"/>
-          <w:sz w:val="24"/>
-          <w:szCs w:val="24"/>
-        </w:rPr>
-        <w:t>+$100,</w:t>
-      </w:r>
-      <w:r>
-        <w:rPr>
-          <w:rFonts w:ascii="Arial" w:hAnsi="Arial" w:cs="Arial"/>
-          <w:sz w:val="24"/>
-          <w:szCs w:val="24"/>
-        </w:rPr>
-        <w:t xml:space="preserve"> </w:t>
-      </w:r>
-      <w:r>
-        <w:rPr>
-          <w:rFonts w:ascii="Arial" w:hAnsi="Arial" w:cs="Arial"/>
-          <w:sz w:val="24"/>
-          <w:szCs w:val="24"/>
-        </w:rPr>
-        <w:t>+$500 buttons. They can also increase or decrease the bet through + and – buttons respectively. The reset and quit game buttons are always works throughout the entire game. After getting the result from spinning, players will also receive prompt messages with buttons without functions attached to it.</w:t>
-      </w:r>
-    </w:p>
-    <w:p>
-      <w:pPr>
-        <w:pStyle w:val="Heading1"/>
-      </w:pPr>
-      <w:bookmarkStart w:id="4" w:name="_Toc444379883"/>
+      <w:bookmarkStart w:id="3" w:name="_Toc444379883"/>
       <w:r>
         <w:lastRenderedPageBreak/>
         <w:t>Interface Sketch</w:t>
       </w:r>
-      <w:bookmarkEnd w:id="4"/>
+      <w:bookmarkEnd w:id="3"/>
     </w:p>
     <w:p>
       <w:pPr>
@@ -2695,6 +2627,8 @@
           <w:headerReference w:type="default" r:id="rId14"/>
           <w:footerReference w:type="even" r:id="rId15"/>
           <w:footerReference w:type="default" r:id="rId16"/>
+          <w:headerReference w:type="first" r:id="rId17"/>
+          <w:footerReference w:type="first" r:id="rId18"/>
           <w:pgSz w:w="12240" w:h="15840"/>
           <w:pgMar w:top="1440" w:right="1440" w:bottom="1440" w:left="1440" w:header="720" w:footer="720" w:gutter="0"/>
           <w:pgBorders w:offsetFrom="page">
@@ -2729,7 +2663,7 @@
                     <pic:cNvPicPr/>
                   </pic:nvPicPr>
                   <pic:blipFill>
-                    <a:blip r:embed="rId17"/>
+                    <a:blip r:embed="rId19"/>
                     <a:stretch>
                       <a:fillRect/>
                     </a:stretch>
@@ -2799,7 +2733,7 @@
                     <pic:cNvPicPr/>
                   </pic:nvPicPr>
                   <pic:blipFill>
-                    <a:blip r:embed="rId18">
+                    <a:blip r:embed="rId20">
                       <a:extLst>
                         <a:ext uri="{28A0092B-C50C-407E-A947-70E740481C1C}">
                           <a14:useLocalDpi xmlns:a14="http://schemas.microsoft.com/office/drawing/2010/main" val="0"/>
@@ -3905,7 +3839,7 @@
                     <pic:cNvPicPr/>
                   </pic:nvPicPr>
                   <pic:blipFill>
-                    <a:blip r:embed="rId19">
+                    <a:blip r:embed="rId21">
                       <a:extLst>
                         <a:ext uri="{28A0092B-C50C-407E-A947-70E740481C1C}">
                           <a14:useLocalDpi xmlns:a14="http://schemas.microsoft.com/office/drawing/2010/main" val="0"/>
@@ -4303,7 +4237,6 @@
           <w:szCs w:val="24"/>
         </w:rPr>
       </w:pPr>
-      <w:proofErr w:type="spellStart"/>
       <w:r>
         <w:rPr>
           <w:rFonts w:ascii="Arial" w:hAnsi="Arial" w:cs="Arial"/>
@@ -4312,7 +4245,6 @@
         </w:rPr>
         <w:t>GameOver.psd</w:t>
       </w:r>
-      <w:proofErr w:type="spellEnd"/>
     </w:p>
     <w:p>
       <w:pPr>
@@ -4360,7 +4292,6 @@
           <w:szCs w:val="24"/>
         </w:rPr>
       </w:pPr>
-      <w:proofErr w:type="gramStart"/>
       <w:r>
         <w:rPr>
           <w:rFonts w:ascii="Arial" w:hAnsi="Arial" w:cs="Arial"/>
@@ -4369,7 +4300,6 @@
         </w:rPr>
         <w:t>loadingBG-fixed.jpg</w:t>
       </w:r>
-      <w:proofErr w:type="gramEnd"/>
     </w:p>
     <w:p>
       <w:pPr>
@@ -4398,7 +4328,6 @@
           <w:szCs w:val="24"/>
         </w:rPr>
       </w:pPr>
-      <w:proofErr w:type="spellStart"/>
       <w:r>
         <w:rPr>
           <w:rFonts w:ascii="Arial" w:hAnsi="Arial" w:cs="Arial"/>
@@ -4407,7 +4336,6 @@
         </w:rPr>
         <w:t>loadingBG.psd</w:t>
       </w:r>
-      <w:proofErr w:type="spellEnd"/>
     </w:p>
     <w:p>
       <w:pPr>
@@ -4436,7 +4364,6 @@
           <w:szCs w:val="24"/>
         </w:rPr>
       </w:pPr>
-      <w:proofErr w:type="gramStart"/>
       <w:r>
         <w:rPr>
           <w:rFonts w:ascii="Arial" w:hAnsi="Arial" w:cs="Arial"/>
@@ -4445,7 +4372,6 @@
         </w:rPr>
         <w:t>menuBG-fixed.jpg</w:t>
       </w:r>
-      <w:proofErr w:type="gramEnd"/>
     </w:p>
     <w:p>
       <w:pPr>
@@ -4474,7 +4400,6 @@
           <w:szCs w:val="24"/>
         </w:rPr>
       </w:pPr>
-      <w:proofErr w:type="spellStart"/>
       <w:r>
         <w:rPr>
           <w:rFonts w:ascii="Arial" w:hAnsi="Arial" w:cs="Arial"/>
@@ -4483,7 +4408,6 @@
         </w:rPr>
         <w:t>menuBG.psd</w:t>
       </w:r>
-      <w:proofErr w:type="spellEnd"/>
     </w:p>
     <w:p>
       <w:pPr>
@@ -4620,7 +4544,6 @@
           <w:szCs w:val="24"/>
         </w:rPr>
       </w:pPr>
-      <w:proofErr w:type="gramStart"/>
       <w:r>
         <w:rPr>
           <w:rFonts w:ascii="Arial" w:hAnsi="Arial" w:cs="Arial"/>
@@ -4629,7 +4552,6 @@
         </w:rPr>
         <w:t>slotmachine-fixed.png</w:t>
       </w:r>
-      <w:proofErr w:type="gramEnd"/>
     </w:p>
     <w:p>
       <w:pPr>
@@ -4658,7 +4580,6 @@
           <w:szCs w:val="24"/>
         </w:rPr>
       </w:pPr>
-      <w:proofErr w:type="spellStart"/>
       <w:r>
         <w:rPr>
           <w:rFonts w:ascii="Arial" w:hAnsi="Arial" w:cs="Arial"/>
@@ -4667,7 +4588,6 @@
         </w:rPr>
         <w:t>slotmachine.psd</w:t>
       </w:r>
-      <w:proofErr w:type="spellEnd"/>
     </w:p>
     <w:p>
       <w:pPr>
@@ -4997,7 +4917,7 @@
         <w:rFonts w:asciiTheme="majorHAnsi" w:hAnsiTheme="majorHAnsi"/>
         <w:noProof/>
       </w:rPr>
-      <w:t>4</w:t>
+      <w:t>2</w:t>
     </w:r>
     <w:r>
       <w:rPr>
@@ -5078,6 +4998,16 @@
 </w:ftr>
 </file>
 
+<file path=word/footer3.xml><?xml version="1.0" encoding="utf-8"?>
+<w:ftr xmlns:wpc="http://schemas.microsoft.com/office/word/2010/wordprocessingCanvas" xmlns:mc="http://schemas.openxmlformats.org/markup-compatibility/2006" xmlns:o="urn:schemas-microsoft-com:office:office" xmlns:r="http://schemas.openxmlformats.org/officeDocument/2006/relationships" xmlns:m="http://schemas.openxmlformats.org/officeDocument/2006/math" xmlns:v="urn:schemas-microsoft-com:vml" xmlns:wp14="http://schemas.microsoft.com/office/word/2010/wordprocessingDrawing" xmlns:wp="http://schemas.openxmlformats.org/drawingml/2006/wordprocessingDrawing" xmlns:w10="urn:schemas-microsoft-com:office:word" xmlns:w="http://schemas.openxmlformats.org/wordprocessingml/2006/main" xmlns:w14="http://schemas.microsoft.com/office/word/2010/wordml" xmlns:w15="http://schemas.microsoft.com/office/word/2012/wordml" xmlns:wpg="http://schemas.microsoft.com/office/word/2010/wordprocessingGroup" xmlns:wpi="http://schemas.microsoft.com/office/word/2010/wordprocessingInk" xmlns:wne="http://schemas.microsoft.com/office/word/2006/wordml" xmlns:wps="http://schemas.microsoft.com/office/word/2010/wordprocessingShape" mc:Ignorable="w14 w15 wp14">
+  <w:p>
+    <w:pPr>
+      <w:pStyle w:val="Footer"/>
+    </w:pPr>
+  </w:p>
+</w:ftr>
+</file>
+
 <file path=word/footnotes.xml><?xml version="1.0" encoding="utf-8"?>
 <w:footnotes xmlns:wpc="http://schemas.microsoft.com/office/word/2010/wordprocessingCanvas" xmlns:mc="http://schemas.openxmlformats.org/markup-compatibility/2006" xmlns:o="urn:schemas-microsoft-com:office:office" xmlns:r="http://schemas.openxmlformats.org/officeDocument/2006/relationships" xmlns:m="http://schemas.openxmlformats.org/officeDocument/2006/math" xmlns:v="urn:schemas-microsoft-com:vml" xmlns:wp14="http://schemas.microsoft.com/office/word/2010/wordprocessingDrawing" xmlns:wp="http://schemas.openxmlformats.org/drawingml/2006/wordprocessingDrawing" xmlns:w10="urn:schemas-microsoft-com:office:word" xmlns:w="http://schemas.openxmlformats.org/wordprocessingml/2006/main" xmlns:w14="http://schemas.microsoft.com/office/word/2010/wordml" xmlns:w15="http://schemas.microsoft.com/office/word/2012/wordml" xmlns:wpg="http://schemas.microsoft.com/office/word/2010/wordprocessingGroup" xmlns:wpi="http://schemas.microsoft.com/office/word/2010/wordprocessingInk" xmlns:wne="http://schemas.microsoft.com/office/word/2006/wordml" xmlns:wps="http://schemas.microsoft.com/office/word/2010/wordprocessingShape" mc:Ignorable="w14 w15 wp14">
   <w:footnote w:type="separator" w:id="-1">
@@ -5192,6 +5122,7 @@
           </w:r>
         </w:p>
       </w:tc>
+      <w:bookmarkStart w:id="4" w:name="_GoBack" w:displacedByCustomXml="next"/>
       <w:sdt>
         <w:sdtPr>
           <w:rPr>
@@ -5200,7 +5131,7 @@
           <w:alias w:val="Date"/>
           <w:id w:val="-21713246"/>
           <w:dataBinding w:prefixMappings="xmlns:ns0='http://schemas.microsoft.com/office/2006/coverPageProps'" w:xpath="/ns0:CoverPageProperties[1]/ns0:PublishDate[1]" w:storeItemID="{55AF091B-3C7A-41E3-B477-F2FDAA23CFDA}"/>
-          <w:date w:fullDate="2016-02-19T00:00:00Z">
+          <w:date w:fullDate="2016-02-27T00:00:00Z">
             <w:dateFormat w:val="MMMM d, yyyy"/>
             <w:lid w:val="en-US"/>
             <w:storeMappedDataAs w:val="dateTime"/>
@@ -5230,12 +5161,13 @@
                   <w:color w:val="FFFFFF" w:themeColor="background1"/>
                   <w:lang w:val="en-US"/>
                 </w:rPr>
-                <w:t>February 19, 2016</w:t>
+                <w:t>February 27, 2016</w:t>
               </w:r>
             </w:p>
           </w:tc>
         </w:sdtContent>
       </w:sdt>
+      <w:bookmarkEnd w:id="4" w:displacedByCustomXml="prev"/>
     </w:tr>
   </w:tbl>
   <w:p>
@@ -5272,7 +5204,7 @@
           <w:alias w:val="Date"/>
           <w:id w:val="-286820638"/>
           <w:dataBinding w:prefixMappings="xmlns:ns0='http://schemas.microsoft.com/office/2006/coverPageProps'" w:xpath="/ns0:CoverPageProperties[1]/ns0:PublishDate[1]" w:storeItemID="{55AF091B-3C7A-41E3-B477-F2FDAA23CFDA}"/>
-          <w:date w:fullDate="2016-02-19T00:00:00Z">
+          <w:date w:fullDate="2016-02-27T00:00:00Z">
             <w:dateFormat w:val="MMMM d, yyyy"/>
             <w:lid w:val="en-US"/>
             <w:storeMappedDataAs w:val="dateTime"/>
@@ -5305,7 +5237,7 @@
                   <w:color w:val="FFFFFF" w:themeColor="background1"/>
                   <w:lang w:val="en-US"/>
                 </w:rPr>
-                <w:t>February 19, 2016</w:t>
+                <w:t>February 27, 2016</w:t>
               </w:r>
             </w:p>
           </w:tc>
@@ -5382,6 +5314,16 @@
       </w:tc>
     </w:tr>
   </w:tbl>
+  <w:p>
+    <w:pPr>
+      <w:pStyle w:val="Header"/>
+    </w:pPr>
+  </w:p>
+</w:hdr>
+</file>
+
+<file path=word/header3.xml><?xml version="1.0" encoding="utf-8"?>
+<w:hdr xmlns:wpc="http://schemas.microsoft.com/office/word/2010/wordprocessingCanvas" xmlns:mc="http://schemas.openxmlformats.org/markup-compatibility/2006" xmlns:o="urn:schemas-microsoft-com:office:office" xmlns:r="http://schemas.openxmlformats.org/officeDocument/2006/relationships" xmlns:m="http://schemas.openxmlformats.org/officeDocument/2006/math" xmlns:v="urn:schemas-microsoft-com:vml" xmlns:wp14="http://schemas.microsoft.com/office/word/2010/wordprocessingDrawing" xmlns:wp="http://schemas.openxmlformats.org/drawingml/2006/wordprocessingDrawing" xmlns:w10="urn:schemas-microsoft-com:office:word" xmlns:w="http://schemas.openxmlformats.org/wordprocessingml/2006/main" xmlns:w14="http://schemas.microsoft.com/office/word/2010/wordml" xmlns:w15="http://schemas.microsoft.com/office/word/2012/wordml" xmlns:wpg="http://schemas.microsoft.com/office/word/2010/wordprocessingGroup" xmlns:wpi="http://schemas.microsoft.com/office/word/2010/wordprocessingInk" xmlns:wne="http://schemas.microsoft.com/office/word/2006/wordml" xmlns:wps="http://schemas.microsoft.com/office/word/2010/wordprocessingShape" mc:Ignorable="w14 w15 wp14">
   <w:p>
     <w:pPr>
       <w:pStyle w:val="Header"/>
@@ -7822,7 +7764,7 @@
 
 <file path=customXml/item1.xml><?xml version="1.0" encoding="utf-8"?>
 <CoverPageProperties xmlns="http://schemas.microsoft.com/office/2006/coverPageProps">
-  <PublishDate>2016-02-19T00:00:00</PublishDate>
+  <PublishDate>2016-02-27T00:00:00</PublishDate>
   <Abstract/>
   <CompanyAddress/>
   <CompanyPhone/>
@@ -7841,11 +7783,11 @@
 </file>
 
 <file path=customXml/item3.xml><?xml version="1.0" encoding="utf-8"?>
-<p:properties xmlns:p="http://schemas.microsoft.com/office/2006/metadata/properties" xmlns:xsi="http://www.w3.org/2001/XMLSchema-instance" xmlns:pc="http://schemas.microsoft.com/office/infopath/2007/PartnerControls"/>
+<ct:contentTypeSchema xmlns:ct="http://schemas.microsoft.com/office/2006/metadata/contentType" xmlns:ma="http://schemas.microsoft.com/office/2006/metadata/properties/metaAttributes" ct:_="" ma:_="" ma:contentTypeName="TemplateFile" ma:contentTypeID="0x0101006EDDDB5EE6D98C44930B742096920B300400F5B6D36B3EF94B4E9A635CDF2A18F5B8" ma:contentTypeVersion="33" ma:contentTypeDescription="Create a new document." ma:contentTypeScope="" ma:versionID="37d3ec2b48d53e45b233ad8f52fe1b11"/>
 </file>
 
 <file path=customXml/item4.xml><?xml version="1.0" encoding="utf-8"?>
-<ct:contentTypeSchema xmlns:ct="http://schemas.microsoft.com/office/2006/metadata/contentType" xmlns:ma="http://schemas.microsoft.com/office/2006/metadata/properties/metaAttributes" ct:_="" ma:_="" ma:contentTypeName="TemplateFile" ma:contentTypeID="0x0101006EDDDB5EE6D98C44930B742096920B300400F5B6D36B3EF94B4E9A635CDF2A18F5B8" ma:contentTypeVersion="33" ma:contentTypeDescription="Create a new document." ma:contentTypeScope="" ma:versionID="37d3ec2b48d53e45b233ad8f52fe1b11"/>
+<p:properties xmlns:p="http://schemas.microsoft.com/office/2006/metadata/properties" xmlns:xsi="http://www.w3.org/2001/XMLSchema-instance" xmlns:pc="http://schemas.microsoft.com/office/infopath/2007/PartnerControls"/>
 </file>
 
 <file path=customXml/item5.xml><?xml version="1.0" encoding="utf-8"?>
@@ -7869,6 +7811,15 @@
 </file>
 
 <file path=customXml/itemProps3.xml><?xml version="1.0" encoding="utf-8"?>
+<ds:datastoreItem xmlns:ds="http://schemas.openxmlformats.org/officeDocument/2006/customXml" ds:itemID="{F9F1F569-4C10-4968-8575-367736BE939A}">
+  <ds:schemaRefs>
+    <ds:schemaRef ds:uri="http://schemas.microsoft.com/office/2006/metadata/contentType"/>
+    <ds:schemaRef ds:uri="http://schemas.microsoft.com/office/2006/metadata/properties/metaAttributes"/>
+  </ds:schemaRefs>
+</ds:datastoreItem>
+</file>
+
+<file path=customXml/itemProps4.xml><?xml version="1.0" encoding="utf-8"?>
 <ds:datastoreItem xmlns:ds="http://schemas.openxmlformats.org/officeDocument/2006/customXml" ds:itemID="{6BD01D80-C71E-4C35-9EC9-AB4B2A68E7C1}">
   <ds:schemaRefs>
     <ds:schemaRef ds:uri="http://schemas.microsoft.com/office/2006/metadata/properties"/>
@@ -7877,17 +7828,8 @@
 </ds:datastoreItem>
 </file>
 
-<file path=customXml/itemProps4.xml><?xml version="1.0" encoding="utf-8"?>
-<ds:datastoreItem xmlns:ds="http://schemas.openxmlformats.org/officeDocument/2006/customXml" ds:itemID="{F9F1F569-4C10-4968-8575-367736BE939A}">
-  <ds:schemaRefs>
-    <ds:schemaRef ds:uri="http://schemas.microsoft.com/office/2006/metadata/contentType"/>
-    <ds:schemaRef ds:uri="http://schemas.microsoft.com/office/2006/metadata/properties/metaAttributes"/>
-  </ds:schemaRefs>
-</ds:datastoreItem>
-</file>
-
 <file path=customXml/itemProps5.xml><?xml version="1.0" encoding="utf-8"?>
-<ds:datastoreItem xmlns:ds="http://schemas.openxmlformats.org/officeDocument/2006/customXml" ds:itemID="{1C879278-DFBB-45B1-9437-40E34B0E8F36}">
+<ds:datastoreItem xmlns:ds="http://schemas.openxmlformats.org/officeDocument/2006/customXml" ds:itemID="{87C5B694-2598-4C0B-A28F-F0CDFA77A0B1}">
   <ds:schemaRefs>
     <ds:schemaRef ds:uri="http://schemas.openxmlformats.org/officeDocument/2006/bibliography"/>
   </ds:schemaRefs>

--- a/Doc/External Game Document - Duc Minh Tran - 300771859.docx
+++ b/Doc/External Game Document - Duc Minh Tran - 300771859.docx
@@ -800,6 +800,7 @@
         </w:p>
       </w:sdtContent>
     </w:sdt>
+    <w:bookmarkStart w:id="0" w:name="_Toc444467886" w:displacedByCustomXml="next"/>
     <w:sdt>
       <w:sdtPr>
         <w:rPr>
@@ -807,7 +808,6 @@
           <w:color w:val="auto"/>
           <w:sz w:val="22"/>
           <w:szCs w:val="22"/>
-          <w:lang w:val="en-CA" w:eastAsia="zh-TW"/>
         </w:rPr>
         <w:id w:val="101232835"/>
         <w:docPartObj>
@@ -826,16 +826,12 @@
       <w:sdtContent>
         <w:p>
           <w:pPr>
-            <w:pStyle w:val="TOCHeading"/>
-            <w:numPr>
-              <w:ilvl w:val="0"/>
-              <w:numId w:val="0"/>
-            </w:numPr>
-            <w:ind w:left="432"/>
+            <w:pStyle w:val="Heading1"/>
           </w:pPr>
           <w:r>
             <w:t>Table of Contents</w:t>
           </w:r>
+          <w:bookmarkEnd w:id="0"/>
         </w:p>
         <w:p>
           <w:pPr>
@@ -873,7 +869,7 @@
             </w:rPr>
             <w:fldChar w:fldCharType="separate"/>
           </w:r>
-          <w:hyperlink w:anchor="_Toc444379880" w:history="1">
+          <w:hyperlink w:anchor="_Toc444467886" w:history="1">
             <w:r>
               <w:rPr>
                 <w:rStyle w:val="Hyperlink"/>
@@ -893,7 +889,16 @@
                 <w:rStyle w:val="Hyperlink"/>
                 <w:noProof/>
               </w:rPr>
-              <w:t>Game Description</w:t>
+              <w:t>Tab</w:t>
+            </w:r>
+            <w:bookmarkStart w:id="1" w:name="_GoBack"/>
+            <w:bookmarkEnd w:id="1"/>
+            <w:r>
+              <w:rPr>
+                <w:rStyle w:val="Hyperlink"/>
+                <w:noProof/>
+              </w:rPr>
+              <w:t>le of Contents</w:t>
             </w:r>
             <w:r>
               <w:rPr>
@@ -914,7 +919,7 @@
                 <w:noProof/>
                 <w:webHidden/>
               </w:rPr>
-              <w:instrText xml:space="preserve"> PAGEREF _Toc444379880 \h </w:instrText>
+              <w:instrText xml:space="preserve"> PAGEREF _Toc444467886 \h </w:instrText>
             </w:r>
             <w:r>
               <w:rPr>
@@ -934,7 +939,7 @@
                 <w:noProof/>
                 <w:webHidden/>
               </w:rPr>
-              <w:t>4</w:t>
+              <w:t>2</w:t>
             </w:r>
             <w:r>
               <w:rPr>
@@ -957,7 +962,7 @@
               <w:lang w:val="en-US" w:eastAsia="en-US"/>
             </w:rPr>
           </w:pPr>
-          <w:hyperlink w:anchor="_Toc444379881" w:history="1">
+          <w:hyperlink w:anchor="_Toc444467887" w:history="1">
             <w:r>
               <w:rPr>
                 <w:rStyle w:val="Hyperlink"/>
@@ -977,7 +982,7 @@
                 <w:rStyle w:val="Hyperlink"/>
                 <w:noProof/>
               </w:rPr>
-              <w:t>Game Play Mechanics</w:t>
+              <w:t>Version History</w:t>
             </w:r>
             <w:r>
               <w:rPr>
@@ -998,7 +1003,7 @@
                 <w:noProof/>
                 <w:webHidden/>
               </w:rPr>
-              <w:instrText xml:space="preserve"> PAGEREF _Toc444379881 \h </w:instrText>
+              <w:instrText xml:space="preserve"> PAGEREF _Toc444467887 \h </w:instrText>
             </w:r>
             <w:r>
               <w:rPr>
@@ -1018,7 +1023,7 @@
                 <w:noProof/>
                 <w:webHidden/>
               </w:rPr>
-              <w:t>4</w:t>
+              <w:t>3</w:t>
             </w:r>
             <w:r>
               <w:rPr>
@@ -1041,7 +1046,7 @@
               <w:lang w:val="en-US" w:eastAsia="en-US"/>
             </w:rPr>
           </w:pPr>
-          <w:hyperlink w:anchor="_Toc444379882" w:history="1">
+          <w:hyperlink w:anchor="_Toc444467888" w:history="1">
             <w:r>
               <w:rPr>
                 <w:rStyle w:val="Hyperlink"/>
@@ -1061,7 +1066,7 @@
                 <w:rStyle w:val="Hyperlink"/>
                 <w:noProof/>
               </w:rPr>
-              <w:t>Controls</w:t>
+              <w:t>Game Description</w:t>
             </w:r>
             <w:r>
               <w:rPr>
@@ -1082,7 +1087,7 @@
                 <w:noProof/>
                 <w:webHidden/>
               </w:rPr>
-              <w:instrText xml:space="preserve"> PAGEREF _Toc444379882 \h </w:instrText>
+              <w:instrText xml:space="preserve"> PAGEREF _Toc444467888 \h </w:instrText>
             </w:r>
             <w:r>
               <w:rPr>
@@ -1125,7 +1130,7 @@
               <w:lang w:val="en-US" w:eastAsia="en-US"/>
             </w:rPr>
           </w:pPr>
-          <w:hyperlink w:anchor="_Toc444379883" w:history="1">
+          <w:hyperlink w:anchor="_Toc444467889" w:history="1">
             <w:r>
               <w:rPr>
                 <w:rStyle w:val="Hyperlink"/>
@@ -1145,7 +1150,7 @@
                 <w:rStyle w:val="Hyperlink"/>
                 <w:noProof/>
               </w:rPr>
-              <w:t>Interface Sketch</w:t>
+              <w:t>Game Play Mechanics</w:t>
             </w:r>
             <w:r>
               <w:rPr>
@@ -1166,7 +1171,7 @@
                 <w:noProof/>
                 <w:webHidden/>
               </w:rPr>
-              <w:instrText xml:space="preserve"> PAGEREF _Toc444379883 \h </w:instrText>
+              <w:instrText xml:space="preserve"> PAGEREF _Toc444467889 \h </w:instrText>
             </w:r>
             <w:r>
               <w:rPr>
@@ -1186,7 +1191,7 @@
                 <w:noProof/>
                 <w:webHidden/>
               </w:rPr>
-              <w:t>5</w:t>
+              <w:t>4</w:t>
             </w:r>
             <w:r>
               <w:rPr>
@@ -1209,7 +1214,7 @@
               <w:lang w:val="en-US" w:eastAsia="en-US"/>
             </w:rPr>
           </w:pPr>
-          <w:hyperlink w:anchor="_Toc444379884" w:history="1">
+          <w:hyperlink w:anchor="_Toc444467890" w:history="1">
             <w:r>
               <w:rPr>
                 <w:rStyle w:val="Hyperlink"/>
@@ -1229,7 +1234,7 @@
                 <w:rStyle w:val="Hyperlink"/>
                 <w:noProof/>
               </w:rPr>
-              <w:t>Screen Descriptions</w:t>
+              <w:t>Controls</w:t>
             </w:r>
             <w:r>
               <w:rPr>
@@ -1250,7 +1255,7 @@
                 <w:noProof/>
                 <w:webHidden/>
               </w:rPr>
-              <w:instrText xml:space="preserve"> PAGEREF _Toc444379884 \h </w:instrText>
+              <w:instrText xml:space="preserve"> PAGEREF _Toc444467890 \h </w:instrText>
             </w:r>
             <w:r>
               <w:rPr>
@@ -1270,7 +1275,7 @@
                 <w:noProof/>
                 <w:webHidden/>
               </w:rPr>
-              <w:t>6</w:t>
+              <w:t>4</w:t>
             </w:r>
             <w:r>
               <w:rPr>
@@ -1293,7 +1298,7 @@
               <w:lang w:val="en-US" w:eastAsia="en-US"/>
             </w:rPr>
           </w:pPr>
-          <w:hyperlink w:anchor="_Toc444379885" w:history="1">
+          <w:hyperlink w:anchor="_Toc444467891" w:history="1">
             <w:r>
               <w:rPr>
                 <w:rStyle w:val="Hyperlink"/>
@@ -1313,7 +1318,7 @@
                 <w:rStyle w:val="Hyperlink"/>
                 <w:noProof/>
               </w:rPr>
-              <w:t>Scoring</w:t>
+              <w:t>Interface Sketch</w:t>
             </w:r>
             <w:r>
               <w:rPr>
@@ -1334,7 +1339,7 @@
                 <w:noProof/>
                 <w:webHidden/>
               </w:rPr>
-              <w:instrText xml:space="preserve"> PAGEREF _Toc444379885 \h </w:instrText>
+              <w:instrText xml:space="preserve"> PAGEREF _Toc444467891 \h </w:instrText>
             </w:r>
             <w:r>
               <w:rPr>
@@ -1354,7 +1359,7 @@
                 <w:noProof/>
                 <w:webHidden/>
               </w:rPr>
-              <w:t>7</w:t>
+              <w:t>5</w:t>
             </w:r>
             <w:r>
               <w:rPr>
@@ -1377,7 +1382,7 @@
               <w:lang w:val="en-US" w:eastAsia="en-US"/>
             </w:rPr>
           </w:pPr>
-          <w:hyperlink w:anchor="_Toc444379886" w:history="1">
+          <w:hyperlink w:anchor="_Toc444467892" w:history="1">
             <w:r>
               <w:rPr>
                 <w:rStyle w:val="Hyperlink"/>
@@ -1397,7 +1402,7 @@
                 <w:rStyle w:val="Hyperlink"/>
                 <w:noProof/>
               </w:rPr>
-              <w:t>Art/ Multimedia Index</w:t>
+              <w:t>Screen Descriptions</w:t>
             </w:r>
             <w:r>
               <w:rPr>
@@ -1418,7 +1423,7 @@
                 <w:noProof/>
                 <w:webHidden/>
               </w:rPr>
-              <w:instrText xml:space="preserve"> PAGEREF _Toc444379886 \h </w:instrText>
+              <w:instrText xml:space="preserve"> PAGEREF _Toc444467892 \h </w:instrText>
             </w:r>
             <w:r>
               <w:rPr>
@@ -1438,7 +1443,7 @@
                 <w:noProof/>
                 <w:webHidden/>
               </w:rPr>
-              <w:t>8</w:t>
+              <w:t>6</w:t>
             </w:r>
             <w:r>
               <w:rPr>
@@ -1461,7 +1466,7 @@
               <w:lang w:val="en-US" w:eastAsia="en-US"/>
             </w:rPr>
           </w:pPr>
-          <w:hyperlink w:anchor="_Toc444379887" w:history="1">
+          <w:hyperlink w:anchor="_Toc444467893" w:history="1">
             <w:r>
               <w:rPr>
                 <w:rStyle w:val="Hyperlink"/>
@@ -1481,6 +1486,174 @@
                 <w:rStyle w:val="Hyperlink"/>
                 <w:noProof/>
               </w:rPr>
+              <w:t>Scoring</w:t>
+            </w:r>
+            <w:r>
+              <w:rPr>
+                <w:noProof/>
+                <w:webHidden/>
+              </w:rPr>
+              <w:tab/>
+            </w:r>
+            <w:r>
+              <w:rPr>
+                <w:noProof/>
+                <w:webHidden/>
+              </w:rPr>
+              <w:fldChar w:fldCharType="begin"/>
+            </w:r>
+            <w:r>
+              <w:rPr>
+                <w:noProof/>
+                <w:webHidden/>
+              </w:rPr>
+              <w:instrText xml:space="preserve"> PAGEREF _Toc444467893 \h </w:instrText>
+            </w:r>
+            <w:r>
+              <w:rPr>
+                <w:noProof/>
+                <w:webHidden/>
+              </w:rPr>
+            </w:r>
+            <w:r>
+              <w:rPr>
+                <w:noProof/>
+                <w:webHidden/>
+              </w:rPr>
+              <w:fldChar w:fldCharType="separate"/>
+            </w:r>
+            <w:r>
+              <w:rPr>
+                <w:noProof/>
+                <w:webHidden/>
+              </w:rPr>
+              <w:t>7</w:t>
+            </w:r>
+            <w:r>
+              <w:rPr>
+                <w:noProof/>
+                <w:webHidden/>
+              </w:rPr>
+              <w:fldChar w:fldCharType="end"/>
+            </w:r>
+          </w:hyperlink>
+        </w:p>
+        <w:p>
+          <w:pPr>
+            <w:pStyle w:val="TOC1"/>
+            <w:tabs>
+              <w:tab w:val="left" w:pos="440"/>
+              <w:tab w:val="right" w:leader="dot" w:pos="9350"/>
+            </w:tabs>
+            <w:rPr>
+              <w:noProof/>
+              <w:lang w:val="en-US" w:eastAsia="en-US"/>
+            </w:rPr>
+          </w:pPr>
+          <w:hyperlink w:anchor="_Toc444467894" w:history="1">
+            <w:r>
+              <w:rPr>
+                <w:rStyle w:val="Hyperlink"/>
+                <w:noProof/>
+              </w:rPr>
+              <w:t>9.</w:t>
+            </w:r>
+            <w:r>
+              <w:rPr>
+                <w:noProof/>
+                <w:lang w:val="en-US" w:eastAsia="en-US"/>
+              </w:rPr>
+              <w:tab/>
+            </w:r>
+            <w:r>
+              <w:rPr>
+                <w:rStyle w:val="Hyperlink"/>
+                <w:noProof/>
+              </w:rPr>
+              <w:t>Art/ Multimedia Index</w:t>
+            </w:r>
+            <w:r>
+              <w:rPr>
+                <w:noProof/>
+                <w:webHidden/>
+              </w:rPr>
+              <w:tab/>
+            </w:r>
+            <w:r>
+              <w:rPr>
+                <w:noProof/>
+                <w:webHidden/>
+              </w:rPr>
+              <w:fldChar w:fldCharType="begin"/>
+            </w:r>
+            <w:r>
+              <w:rPr>
+                <w:noProof/>
+                <w:webHidden/>
+              </w:rPr>
+              <w:instrText xml:space="preserve"> PAGEREF _Toc444467894 \h </w:instrText>
+            </w:r>
+            <w:r>
+              <w:rPr>
+                <w:noProof/>
+                <w:webHidden/>
+              </w:rPr>
+            </w:r>
+            <w:r>
+              <w:rPr>
+                <w:noProof/>
+                <w:webHidden/>
+              </w:rPr>
+              <w:fldChar w:fldCharType="separate"/>
+            </w:r>
+            <w:r>
+              <w:rPr>
+                <w:noProof/>
+                <w:webHidden/>
+              </w:rPr>
+              <w:t>8</w:t>
+            </w:r>
+            <w:r>
+              <w:rPr>
+                <w:noProof/>
+                <w:webHidden/>
+              </w:rPr>
+              <w:fldChar w:fldCharType="end"/>
+            </w:r>
+          </w:hyperlink>
+        </w:p>
+        <w:p>
+          <w:pPr>
+            <w:pStyle w:val="TOC1"/>
+            <w:tabs>
+              <w:tab w:val="left" w:pos="660"/>
+              <w:tab w:val="right" w:leader="dot" w:pos="9350"/>
+            </w:tabs>
+            <w:rPr>
+              <w:noProof/>
+              <w:lang w:val="en-US" w:eastAsia="en-US"/>
+            </w:rPr>
+          </w:pPr>
+          <w:hyperlink w:anchor="_Toc444467895" w:history="1">
+            <w:r>
+              <w:rPr>
+                <w:rStyle w:val="Hyperlink"/>
+                <w:noProof/>
+              </w:rPr>
+              <w:t>10.</w:t>
+            </w:r>
+            <w:r>
+              <w:rPr>
+                <w:noProof/>
+                <w:lang w:val="en-US" w:eastAsia="en-US"/>
+              </w:rPr>
+              <w:tab/>
+            </w:r>
+            <w:r>
+              <w:rPr>
+                <w:rStyle w:val="Hyperlink"/>
+                <w:noProof/>
+              </w:rPr>
               <w:t>Cheat mode</w:t>
             </w:r>
             <w:r>
@@ -1502,7 +1675,7 @@
                 <w:noProof/>
                 <w:webHidden/>
               </w:rPr>
-              <w:instrText xml:space="preserve"> PAGEREF _Toc444379887 \h </w:instrText>
+              <w:instrText xml:space="preserve"> PAGEREF _Toc444467895 \h </w:instrText>
             </w:r>
             <w:r>
               <w:rPr>
@@ -1575,24 +1748,14 @@
     </w:p>
     <w:p>
       <w:pPr>
-        <w:jc w:val="center"/>
-        <w:rPr>
-          <w:rFonts w:ascii="Arial" w:hAnsi="Arial" w:cs="Arial"/>
-          <w:sz w:val="28"/>
-          <w:szCs w:val="28"/>
-          <w:u w:val="single"/>
-        </w:rPr>
-      </w:pPr>
-      <w:r>
-        <w:rPr>
-          <w:rFonts w:ascii="Arial" w:hAnsi="Arial" w:cs="Arial"/>
-          <w:sz w:val="28"/>
-          <w:szCs w:val="28"/>
-          <w:u w:val="single"/>
-        </w:rPr>
+        <w:pStyle w:val="Heading1"/>
+      </w:pPr>
+      <w:bookmarkStart w:id="2" w:name="_Toc444467887"/>
+      <w:r>
         <w:lastRenderedPageBreak/>
         <w:t>Version History</w:t>
       </w:r>
+      <w:bookmarkEnd w:id="2"/>
     </w:p>
     <w:p>
       <w:pPr>
@@ -2419,7 +2582,7 @@
       <w:pPr>
         <w:pStyle w:val="Heading1"/>
       </w:pPr>
-      <w:bookmarkStart w:id="0" w:name="_Toc444379880"/>
+      <w:bookmarkStart w:id="3" w:name="_Toc444467888"/>
       <w:r>
         <w:lastRenderedPageBreak/>
         <w:t xml:space="preserve">Game </w:t>
@@ -2427,7 +2590,7 @@
       <w:r>
         <w:t>Description</w:t>
       </w:r>
-      <w:bookmarkEnd w:id="0"/>
+      <w:bookmarkEnd w:id="3"/>
       <w:r>
         <w:t xml:space="preserve"> </w:t>
       </w:r>
@@ -2499,11 +2662,11 @@
       <w:pPr>
         <w:pStyle w:val="Heading1"/>
       </w:pPr>
-      <w:bookmarkStart w:id="1" w:name="_Toc444379881"/>
+      <w:bookmarkStart w:id="4" w:name="_Toc444467889"/>
       <w:r>
         <w:t>Game Play Mechanics</w:t>
       </w:r>
-      <w:bookmarkEnd w:id="1"/>
+      <w:bookmarkEnd w:id="4"/>
     </w:p>
     <w:p>
       <w:pPr>
@@ -2537,11 +2700,11 @@
       <w:pPr>
         <w:pStyle w:val="Heading1"/>
       </w:pPr>
-      <w:bookmarkStart w:id="2" w:name="_Toc444379882"/>
+      <w:bookmarkStart w:id="5" w:name="_Toc444467890"/>
       <w:r>
         <w:t>Controls</w:t>
       </w:r>
-      <w:bookmarkEnd w:id="2"/>
+      <w:bookmarkEnd w:id="5"/>
     </w:p>
     <w:p>
       <w:pPr>
@@ -2613,12 +2776,12 @@
       <w:pPr>
         <w:pStyle w:val="Heading1"/>
       </w:pPr>
-      <w:bookmarkStart w:id="3" w:name="_Toc444379883"/>
+      <w:bookmarkStart w:id="6" w:name="_Toc444467891"/>
       <w:r>
         <w:lastRenderedPageBreak/>
         <w:t>Interface Sketch</w:t>
       </w:r>
-      <w:bookmarkEnd w:id="3"/>
+      <w:bookmarkEnd w:id="6"/>
     </w:p>
     <w:p>
       <w:pPr>
@@ -2688,12 +2851,12 @@
       <w:pPr>
         <w:pStyle w:val="Heading1"/>
       </w:pPr>
-      <w:bookmarkStart w:id="5" w:name="_Toc444379884"/>
+      <w:bookmarkStart w:id="7" w:name="_Toc444467892"/>
       <w:r>
         <w:lastRenderedPageBreak/>
         <w:t>Screen Descriptions</w:t>
       </w:r>
-      <w:bookmarkEnd w:id="5"/>
+      <w:bookmarkEnd w:id="7"/>
     </w:p>
     <w:p/>
     <w:p>
@@ -2764,12 +2927,12 @@
       <w:pPr>
         <w:pStyle w:val="Heading1"/>
       </w:pPr>
-      <w:bookmarkStart w:id="6" w:name="_Toc444379885"/>
+      <w:bookmarkStart w:id="8" w:name="_Toc444467893"/>
       <w:r>
         <w:lastRenderedPageBreak/>
         <w:t>Scoring</w:t>
       </w:r>
-      <w:bookmarkEnd w:id="6"/>
+      <w:bookmarkEnd w:id="8"/>
     </w:p>
     <w:p>
       <w:pPr>
@@ -3799,12 +3962,12 @@
       <w:pPr>
         <w:pStyle w:val="Heading1"/>
       </w:pPr>
-      <w:bookmarkStart w:id="7" w:name="_Toc444379886"/>
+      <w:bookmarkStart w:id="9" w:name="_Toc444467894"/>
       <w:r>
         <w:lastRenderedPageBreak/>
         <w:t>Art/ Multimedia Index</w:t>
       </w:r>
-      <w:bookmarkEnd w:id="7"/>
+      <w:bookmarkEnd w:id="9"/>
     </w:p>
     <w:p>
       <w:pPr>
@@ -4790,12 +4953,12 @@
       <w:pPr>
         <w:pStyle w:val="Heading1"/>
       </w:pPr>
-      <w:bookmarkStart w:id="8" w:name="_Toc444379887"/>
+      <w:bookmarkStart w:id="10" w:name="_Toc444467895"/>
       <w:r>
         <w:lastRenderedPageBreak/>
         <w:t>Cheat mode</w:t>
       </w:r>
-      <w:bookmarkEnd w:id="8"/>
+      <w:bookmarkEnd w:id="10"/>
     </w:p>
     <w:p>
       <w:pPr>
@@ -5122,7 +5285,6 @@
           </w:r>
         </w:p>
       </w:tc>
-      <w:bookmarkStart w:id="4" w:name="_GoBack" w:displacedByCustomXml="next"/>
       <w:sdt>
         <w:sdtPr>
           <w:rPr>
@@ -5167,7 +5329,6 @@
           </w:tc>
         </w:sdtContent>
       </w:sdt>
-      <w:bookmarkEnd w:id="4" w:displacedByCustomXml="prev"/>
     </w:tr>
   </w:tbl>
   <w:p>
@@ -7774,16 +7935,16 @@
 </file>
 
 <file path=customXml/item2.xml><?xml version="1.0" encoding="utf-8"?>
+<ct:contentTypeSchema xmlns:ct="http://schemas.microsoft.com/office/2006/metadata/contentType" xmlns:ma="http://schemas.microsoft.com/office/2006/metadata/properties/metaAttributes" ct:_="" ma:_="" ma:contentTypeName="TemplateFile" ma:contentTypeID="0x0101006EDDDB5EE6D98C44930B742096920B300400F5B6D36B3EF94B4E9A635CDF2A18F5B8" ma:contentTypeVersion="33" ma:contentTypeDescription="Create a new document." ma:contentTypeScope="" ma:versionID="37d3ec2b48d53e45b233ad8f52fe1b11"/>
+</file>
+
+<file path=customXml/item3.xml><?xml version="1.0" encoding="utf-8"?>
 <?mso-contentType ?>
 <FormTemplates xmlns="http://schemas.microsoft.com/sharepoint/v3/contenttype/forms">
   <Display>DocumentLibraryForm</Display>
   <Edit>AssetEditForm</Edit>
   <New>DocumentLibraryForm</New>
 </FormTemplates>
-</file>
-
-<file path=customXml/item3.xml><?xml version="1.0" encoding="utf-8"?>
-<ct:contentTypeSchema xmlns:ct="http://schemas.microsoft.com/office/2006/metadata/contentType" xmlns:ma="http://schemas.microsoft.com/office/2006/metadata/properties/metaAttributes" ct:_="" ma:_="" ma:contentTypeName="TemplateFile" ma:contentTypeID="0x0101006EDDDB5EE6D98C44930B742096920B300400F5B6D36B3EF94B4E9A635CDF2A18F5B8" ma:contentTypeVersion="33" ma:contentTypeDescription="Create a new document." ma:contentTypeScope="" ma:versionID="37d3ec2b48d53e45b233ad8f52fe1b11"/>
 </file>
 
 <file path=customXml/item4.xml><?xml version="1.0" encoding="utf-8"?>
@@ -7803,18 +7964,18 @@
 </file>
 
 <file path=customXml/itemProps2.xml><?xml version="1.0" encoding="utf-8"?>
-<ds:datastoreItem xmlns:ds="http://schemas.openxmlformats.org/officeDocument/2006/customXml" ds:itemID="{DF8A6096-AC3C-41A5-9CB9-998E1823050B}">
+<ds:datastoreItem xmlns:ds="http://schemas.openxmlformats.org/officeDocument/2006/customXml" ds:itemID="{F9F1F569-4C10-4968-8575-367736BE939A}">
   <ds:schemaRefs>
-    <ds:schemaRef ds:uri="http://schemas.microsoft.com/sharepoint/v3/contenttype/forms"/>
+    <ds:schemaRef ds:uri="http://schemas.microsoft.com/office/2006/metadata/contentType"/>
+    <ds:schemaRef ds:uri="http://schemas.microsoft.com/office/2006/metadata/properties/metaAttributes"/>
   </ds:schemaRefs>
 </ds:datastoreItem>
 </file>
 
 <file path=customXml/itemProps3.xml><?xml version="1.0" encoding="utf-8"?>
-<ds:datastoreItem xmlns:ds="http://schemas.openxmlformats.org/officeDocument/2006/customXml" ds:itemID="{F9F1F569-4C10-4968-8575-367736BE939A}">
+<ds:datastoreItem xmlns:ds="http://schemas.openxmlformats.org/officeDocument/2006/customXml" ds:itemID="{DF8A6096-AC3C-41A5-9CB9-998E1823050B}">
   <ds:schemaRefs>
-    <ds:schemaRef ds:uri="http://schemas.microsoft.com/office/2006/metadata/contentType"/>
-    <ds:schemaRef ds:uri="http://schemas.microsoft.com/office/2006/metadata/properties/metaAttributes"/>
+    <ds:schemaRef ds:uri="http://schemas.microsoft.com/sharepoint/v3/contenttype/forms"/>
   </ds:schemaRefs>
 </ds:datastoreItem>
 </file>
@@ -7829,7 +7990,7 @@
 </file>
 
 <file path=customXml/itemProps5.xml><?xml version="1.0" encoding="utf-8"?>
-<ds:datastoreItem xmlns:ds="http://schemas.openxmlformats.org/officeDocument/2006/customXml" ds:itemID="{87C5B694-2598-4C0B-A28F-F0CDFA77A0B1}">
+<ds:datastoreItem xmlns:ds="http://schemas.openxmlformats.org/officeDocument/2006/customXml" ds:itemID="{43D2A6F3-A529-41DF-9721-02A0F45113F8}">
   <ds:schemaRefs>
     <ds:schemaRef ds:uri="http://schemas.openxmlformats.org/officeDocument/2006/bibliography"/>
   </ds:schemaRefs>
